--- a/TELEGRAM BOT.docx
+++ b/TELEGRAM BOT.docx
@@ -39,6 +39,59 @@
       <w:pPr>
         <w:ind w:firstLine="0"/>
       </w:pPr>
+      <w:r>
+        <w:rPr>
+          <w:noProof/>
+        </w:rPr>
+        <w:drawing>
+          <wp:inline distT="0" distB="0" distL="0" distR="0">
+            <wp:extent cx="5460521" cy="3638331"/>
+            <wp:effectExtent l="0" t="0" r="6985" b="635"/>
+            <wp:docPr id="2" name="Imagen 2" descr="Bots bring chemistry research tools to Twitter | News | Chemistry World"/>
+            <wp:cNvGraphicFramePr>
+              <a:graphicFrameLocks xmlns:a="http://schemas.openxmlformats.org/drawingml/2006/main" noChangeAspect="1"/>
+            </wp:cNvGraphicFramePr>
+            <a:graphic xmlns:a="http://schemas.openxmlformats.org/drawingml/2006/main">
+              <a:graphicData uri="http://schemas.openxmlformats.org/drawingml/2006/picture">
+                <pic:pic xmlns:pic="http://schemas.openxmlformats.org/drawingml/2006/picture">
+                  <pic:nvPicPr>
+                    <pic:cNvPr id="0" name="Picture 1" descr="Bots bring chemistry research tools to Twitter | News | Chemistry World"/>
+                    <pic:cNvPicPr>
+                      <a:picLocks noChangeAspect="1" noChangeArrowheads="1"/>
+                    </pic:cNvPicPr>
+                  </pic:nvPicPr>
+                  <pic:blipFill>
+                    <a:blip r:embed="rId8" cstate="print">
+                      <a:extLst>
+                        <a:ext uri="{28A0092B-C50C-407E-A947-70E740481C1C}">
+                          <a14:useLocalDpi xmlns:a14="http://schemas.microsoft.com/office/drawing/2010/main" val="0"/>
+                        </a:ext>
+                      </a:extLst>
+                    </a:blip>
+                    <a:srcRect/>
+                    <a:stretch>
+                      <a:fillRect/>
+                    </a:stretch>
+                  </pic:blipFill>
+                  <pic:spPr bwMode="auto">
+                    <a:xfrm>
+                      <a:off x="0" y="0"/>
+                      <a:ext cx="5462696" cy="3639780"/>
+                    </a:xfrm>
+                    <a:prstGeom prst="rect">
+                      <a:avLst/>
+                    </a:prstGeom>
+                    <a:noFill/>
+                    <a:ln>
+                      <a:noFill/>
+                    </a:ln>
+                  </pic:spPr>
+                </pic:pic>
+              </a:graphicData>
+            </a:graphic>
+          </wp:inline>
+        </w:drawing>
+      </w:r>
     </w:p>
     <w:p>
       <w:pPr>
@@ -58,52 +111,19 @@
     <w:p>
       <w:pPr>
         <w:ind w:firstLine="0"/>
-      </w:pPr>
-    </w:p>
-    <w:p>
-      <w:pPr>
-        <w:ind w:firstLine="0"/>
-      </w:pPr>
-    </w:p>
-    <w:p>
-      <w:pPr>
-        <w:ind w:firstLine="0"/>
-      </w:pPr>
-    </w:p>
-    <w:p>
-      <w:pPr>
-        <w:ind w:firstLine="0"/>
-      </w:pPr>
-    </w:p>
-    <w:p>
-      <w:pPr>
-        <w:ind w:firstLine="0"/>
-      </w:pPr>
-    </w:p>
-    <w:p>
-      <w:pPr>
-        <w:ind w:firstLine="0"/>
-      </w:pPr>
-    </w:p>
-    <w:p>
-      <w:pPr>
-        <w:ind w:firstLine="0"/>
-      </w:pPr>
-    </w:p>
-    <w:p>
-      <w:pPr>
-        <w:ind w:firstLine="0"/>
-      </w:pPr>
-    </w:p>
-    <w:p>
-      <w:pPr>
-        <w:ind w:firstLine="0"/>
-      </w:pPr>
-    </w:p>
-    <w:p>
-      <w:pPr>
-        <w:ind w:firstLine="0"/>
-      </w:pPr>
+        <w:jc w:val="center"/>
+        <w:rPr>
+          <w:b/>
+          <w:bCs/>
+        </w:rPr>
+      </w:pPr>
+      <w:r>
+        <w:rPr>
+          <w:b/>
+          <w:bCs/>
+        </w:rPr>
+        <w:t>ALEJANDRA CANTERO MORALES 2ºA DAW</w:t>
+      </w:r>
     </w:p>
     <w:p>
       <w:pPr>
@@ -137,7 +157,47 @@
     </w:p>
     <w:p>
       <w:r>
-        <w:t>Para realizar un Bot de Telegram, en primer lugar</w:t>
+        <w:t>Para realizar un Bot de Telegram</w:t>
+      </w:r>
+      <w:sdt>
+        <w:sdtPr>
+          <w:id w:val="1085571093"/>
+          <w:citation/>
+        </w:sdtPr>
+        <w:sdtContent>
+          <w:r>
+            <w:fldChar w:fldCharType="begin"/>
+          </w:r>
+          <w:r>
+            <w:rPr>
+              <w:lang w:val="es-ES"/>
+            </w:rPr>
+            <w:instrText xml:space="preserve"> CITATION YOU \l 3082 </w:instrText>
+          </w:r>
+          <w:r>
+            <w:fldChar w:fldCharType="separate"/>
+          </w:r>
+          <w:r>
+            <w:rPr>
+              <w:noProof/>
+              <w:lang w:val="es-ES"/>
+            </w:rPr>
+            <w:t xml:space="preserve"> </w:t>
+          </w:r>
+          <w:r>
+            <w:rPr>
+              <w:noProof/>
+              <w:lang w:val="es-ES"/>
+            </w:rPr>
+            <w:t>(YOUTUBE, s.f.)</w:t>
+          </w:r>
+          <w:r>
+            <w:fldChar w:fldCharType="end"/>
+          </w:r>
+        </w:sdtContent>
+      </w:sdt>
+      <w:r>
+        <w:t>, en primer lugar</w:t>
       </w:r>
       <w:r>
         <w:t>,</w:t>
@@ -189,7 +249,7 @@
                     <pic:cNvPicPr/>
                   </pic:nvPicPr>
                   <pic:blipFill>
-                    <a:blip r:embed="rId8"/>
+                    <a:blip r:embed="rId9"/>
                     <a:stretch>
                       <a:fillRect/>
                     </a:stretch>
@@ -231,60 +291,12 @@
         <w:rPr>
           <w:noProof/>
         </w:rPr>
+        <w:lastRenderedPageBreak/>
         <w:drawing>
           <wp:inline distT="0" distB="0" distL="0" distR="0" wp14:anchorId="35B6C02F" wp14:editId="3C3C852A">
             <wp:extent cx="5149970" cy="1916685"/>
             <wp:effectExtent l="0" t="0" r="0" b="7620"/>
             <wp:docPr id="6" name="Imagen 6"/>
-            <wp:cNvGraphicFramePr>
-              <a:graphicFrameLocks xmlns:a="http://schemas.openxmlformats.org/drawingml/2006/main" noChangeAspect="1"/>
-            </wp:cNvGraphicFramePr>
-            <a:graphic xmlns:a="http://schemas.openxmlformats.org/drawingml/2006/main">
-              <a:graphicData uri="http://schemas.openxmlformats.org/drawingml/2006/picture">
-                <pic:pic xmlns:pic="http://schemas.openxmlformats.org/drawingml/2006/picture">
-                  <pic:nvPicPr>
-                    <pic:cNvPr id="1" name=""/>
-                    <pic:cNvPicPr/>
-                  </pic:nvPicPr>
-                  <pic:blipFill>
-                    <a:blip r:embed="rId9"/>
-                    <a:stretch>
-                      <a:fillRect/>
-                    </a:stretch>
-                  </pic:blipFill>
-                  <pic:spPr>
-                    <a:xfrm>
-                      <a:off x="0" y="0"/>
-                      <a:ext cx="5152324" cy="1917561"/>
-                    </a:xfrm>
-                    <a:prstGeom prst="rect">
-                      <a:avLst/>
-                    </a:prstGeom>
-                  </pic:spPr>
-                </pic:pic>
-              </a:graphicData>
-            </a:graphic>
-          </wp:inline>
-        </w:drawing>
-      </w:r>
-    </w:p>
-    <w:p>
-      <w:pPr>
-        <w:jc w:val="center"/>
-        <w:rPr>
-          <w:u w:val="single"/>
-        </w:rPr>
-      </w:pPr>
-      <w:r>
-        <w:rPr>
-          <w:u w:val="single"/>
-        </w:rPr>
-        <w:lastRenderedPageBreak/>
-        <w:drawing>
-          <wp:inline distT="0" distB="0" distL="0" distR="0" wp14:anchorId="073D3FA4" wp14:editId="4308B016">
-            <wp:extent cx="5011947" cy="2653351"/>
-            <wp:effectExtent l="0" t="0" r="0" b="0"/>
-            <wp:docPr id="8" name="Imagen 8"/>
             <wp:cNvGraphicFramePr>
               <a:graphicFrameLocks xmlns:a="http://schemas.openxmlformats.org/drawingml/2006/main" noChangeAspect="1"/>
             </wp:cNvGraphicFramePr>
@@ -304,7 +316,7 @@
                   <pic:spPr>
                     <a:xfrm>
                       <a:off x="0" y="0"/>
-                      <a:ext cx="5018039" cy="2656576"/>
+                      <a:ext cx="5152324" cy="1917561"/>
                     </a:xfrm>
                     <a:prstGeom prst="rect">
                       <a:avLst/>
@@ -318,94 +330,22 @@
       </w:r>
     </w:p>
     <w:p>
-      <w:r>
-        <w:t>Por último, una vez que se ha creado el Bot, nos darán un token, es decir, un código único, que será el que pertenezca a nuestro Bot.</w:t>
-      </w:r>
-    </w:p>
-    <w:p>
-      <w:pPr>
-        <w:pStyle w:val="Ttulo2"/>
-      </w:pPr>
-      <w:bookmarkStart w:id="1" w:name="_Hlk84413126"/>
-      <w:r>
-        <w:t>Código PHP</w:t>
-      </w:r>
-    </w:p>
-    <w:p>
-      <w:r>
-        <w:t>A continuación, programaremos nuestro Bot para que nos responda al mensaje que le mandemos (te lo adjunto en la carpeta).</w:t>
-      </w:r>
-    </w:p>
-    <w:p>
-      <w:pPr>
-        <w:pStyle w:val="Ttulo2"/>
-      </w:pPr>
-      <w:r>
-        <w:t>Subir el código al host</w:t>
-      </w:r>
-    </w:p>
-    <w:p>
-      <w:r>
-        <w:t xml:space="preserve">Una vez que hayamos creado el código con las intenciones de lo que realizará nuestro Bot, debemos subir el código a un host para que este pueda llegar a funcionar. </w:t>
-      </w:r>
-    </w:p>
-    <w:p>
-      <w:r>
-        <w:t xml:space="preserve">Para ello, nos registraremos en un host, en este caso gratuito, de manera que crearemos un </w:t>
-      </w:r>
-      <w:proofErr w:type="spellStart"/>
-      <w:r>
-        <w:t>website</w:t>
-      </w:r>
-      <w:proofErr w:type="spellEnd"/>
-      <w:r>
-        <w:t xml:space="preserve"> con el nombre y contraseña que queramos. Seguidamente, podremos </w:t>
-      </w:r>
-      <w:r>
-        <w:t>subir archivos al host de la siguiente manera:</w:t>
-      </w:r>
-    </w:p>
-    <w:p>
-      <w:pPr>
-        <w:pStyle w:val="Prrafodelista"/>
-        <w:numPr>
-          <w:ilvl w:val="0"/>
-          <w:numId w:val="9"/>
-        </w:numPr>
-      </w:pPr>
-      <w:r>
-        <w:t>Clicaremos sobre el botón ‘</w:t>
-      </w:r>
-      <w:proofErr w:type="spellStart"/>
-      <w:r>
-        <w:t>Manage</w:t>
-      </w:r>
-      <w:proofErr w:type="spellEnd"/>
-      <w:r>
-        <w:t xml:space="preserve"> </w:t>
-      </w:r>
-      <w:proofErr w:type="spellStart"/>
-      <w:r>
-        <w:t>Website</w:t>
-      </w:r>
-      <w:proofErr w:type="spellEnd"/>
-      <w:r>
-        <w:t>’</w:t>
-      </w:r>
-    </w:p>
-    <w:p>
-      <w:pPr>
-        <w:pStyle w:val="Prrafodelista"/>
-        <w:ind w:left="723" w:firstLine="0"/>
+      <w:pPr>
         <w:jc w:val="center"/>
-      </w:pPr>
-      <w:r>
-        <w:lastRenderedPageBreak/>
+        <w:rPr>
+          <w:u w:val="single"/>
+        </w:rPr>
+      </w:pPr>
+      <w:r>
+        <w:rPr>
+          <w:noProof/>
+          <w:u w:val="single"/>
+        </w:rPr>
         <w:drawing>
-          <wp:inline distT="0" distB="0" distL="0" distR="0" wp14:anchorId="068EA0DF" wp14:editId="25FBB19B">
-            <wp:extent cx="3286584" cy="3029373"/>
-            <wp:effectExtent l="0" t="0" r="9525" b="0"/>
-            <wp:docPr id="9" name="Imagen 9"/>
+          <wp:inline distT="0" distB="0" distL="0" distR="0" wp14:anchorId="073D3FA4" wp14:editId="4308B016">
+            <wp:extent cx="5011947" cy="2653351"/>
+            <wp:effectExtent l="0" t="0" r="0" b="0"/>
+            <wp:docPr id="8" name="Imagen 8"/>
             <wp:cNvGraphicFramePr>
               <a:graphicFrameLocks xmlns:a="http://schemas.openxmlformats.org/drawingml/2006/main" noChangeAspect="1"/>
             </wp:cNvGraphicFramePr>
@@ -425,6 +365,130 @@
                   <pic:spPr>
                     <a:xfrm>
                       <a:off x="0" y="0"/>
+                      <a:ext cx="5018039" cy="2656576"/>
+                    </a:xfrm>
+                    <a:prstGeom prst="rect">
+                      <a:avLst/>
+                    </a:prstGeom>
+                  </pic:spPr>
+                </pic:pic>
+              </a:graphicData>
+            </a:graphic>
+          </wp:inline>
+        </w:drawing>
+      </w:r>
+    </w:p>
+    <w:p>
+      <w:r>
+        <w:t>Por último, una vez que se ha creado el Bot, nos darán un token, es decir, un código único, que será el que pertenezca a nuestro Bot.</w:t>
+      </w:r>
+    </w:p>
+    <w:p>
+      <w:pPr>
+        <w:pStyle w:val="Ttulo2"/>
+      </w:pPr>
+      <w:bookmarkStart w:id="1" w:name="_Hlk84413126"/>
+      <w:r>
+        <w:t>Código PHP</w:t>
+      </w:r>
+    </w:p>
+    <w:p>
+      <w:r>
+        <w:t>A continuación, programaremos nuestro Bot para que nos responda al mensaje que le mandemos (te lo adjunto en la carpeta).</w:t>
+      </w:r>
+    </w:p>
+    <w:p>
+      <w:pPr>
+        <w:pStyle w:val="Ttulo2"/>
+      </w:pPr>
+      <w:r>
+        <w:t>Subir el código al host</w:t>
+      </w:r>
+    </w:p>
+    <w:p>
+      <w:r>
+        <w:t xml:space="preserve">Una vez que hayamos creado el código con las intenciones de lo que realizará nuestro Bot, debemos subir el código a un host para que este pueda llegar a funcionar. </w:t>
+      </w:r>
+    </w:p>
+    <w:p>
+      <w:r>
+        <w:lastRenderedPageBreak/>
+        <w:t xml:space="preserve">Para ello, nos registraremos en un host, en este caso gratuito, de manera que crearemos un </w:t>
+      </w:r>
+      <w:proofErr w:type="spellStart"/>
+      <w:r>
+        <w:t>website</w:t>
+      </w:r>
+      <w:proofErr w:type="spellEnd"/>
+      <w:r>
+        <w:t xml:space="preserve"> con el nombre y contraseña que queramos. Seguidamente, podremos </w:t>
+      </w:r>
+      <w:r>
+        <w:t>subir archivos al host de la siguiente manera:</w:t>
+      </w:r>
+    </w:p>
+    <w:p>
+      <w:pPr>
+        <w:pStyle w:val="Prrafodelista"/>
+        <w:numPr>
+          <w:ilvl w:val="0"/>
+          <w:numId w:val="9"/>
+        </w:numPr>
+      </w:pPr>
+      <w:r>
+        <w:t>Clicaremos sobre el botón ‘</w:t>
+      </w:r>
+      <w:proofErr w:type="spellStart"/>
+      <w:r>
+        <w:t>Manage</w:t>
+      </w:r>
+      <w:proofErr w:type="spellEnd"/>
+      <w:r>
+        <w:t xml:space="preserve"> </w:t>
+      </w:r>
+      <w:proofErr w:type="spellStart"/>
+      <w:r>
+        <w:t>Website</w:t>
+      </w:r>
+      <w:proofErr w:type="spellEnd"/>
+      <w:r>
+        <w:t>’</w:t>
+      </w:r>
+    </w:p>
+    <w:p>
+      <w:pPr>
+        <w:pStyle w:val="Prrafodelista"/>
+        <w:ind w:left="723" w:firstLine="0"/>
+        <w:jc w:val="center"/>
+      </w:pPr>
+      <w:r>
+        <w:rPr>
+          <w:noProof/>
+        </w:rPr>
+        <w:drawing>
+          <wp:inline distT="0" distB="0" distL="0" distR="0" wp14:anchorId="068EA0DF" wp14:editId="25FBB19B">
+            <wp:extent cx="3286584" cy="3029373"/>
+            <wp:effectExtent l="0" t="0" r="9525" b="0"/>
+            <wp:docPr id="9" name="Imagen 9"/>
+            <wp:cNvGraphicFramePr>
+              <a:graphicFrameLocks xmlns:a="http://schemas.openxmlformats.org/drawingml/2006/main" noChangeAspect="1"/>
+            </wp:cNvGraphicFramePr>
+            <a:graphic xmlns:a="http://schemas.openxmlformats.org/drawingml/2006/main">
+              <a:graphicData uri="http://schemas.openxmlformats.org/drawingml/2006/picture">
+                <pic:pic xmlns:pic="http://schemas.openxmlformats.org/drawingml/2006/picture">
+                  <pic:nvPicPr>
+                    <pic:cNvPr id="1" name=""/>
+                    <pic:cNvPicPr/>
+                  </pic:nvPicPr>
+                  <pic:blipFill>
+                    <a:blip r:embed="rId12"/>
+                    <a:stretch>
+                      <a:fillRect/>
+                    </a:stretch>
+                  </pic:blipFill>
+                  <pic:spPr>
+                    <a:xfrm>
+                      <a:off x="0" y="0"/>
                       <a:ext cx="3286584" cy="3029373"/>
                     </a:xfrm>
                     <a:prstGeom prst="rect">
@@ -457,6 +521,9 @@
         <w:jc w:val="center"/>
       </w:pPr>
       <w:r>
+        <w:rPr>
+          <w:noProof/>
+        </w:rPr>
         <w:drawing>
           <wp:inline distT="0" distB="0" distL="0" distR="0" wp14:anchorId="5BBB921D" wp14:editId="07EA79D9">
             <wp:extent cx="1138686" cy="1334356"/>
@@ -473,7 +540,7 @@
                     <pic:cNvPicPr/>
                   </pic:nvPicPr>
                   <pic:blipFill rotWithShape="1">
-                    <a:blip r:embed="rId12"/>
+                    <a:blip r:embed="rId13"/>
                     <a:srcRect r="77856"/>
                     <a:stretch/>
                   </pic:blipFill>
@@ -504,6 +571,9 @@
         <w:t xml:space="preserve">        </w:t>
       </w:r>
       <w:r>
+        <w:rPr>
+          <w:noProof/>
+        </w:rPr>
         <w:drawing>
           <wp:inline distT="0" distB="0" distL="0" distR="0" wp14:anchorId="4D386667" wp14:editId="01A70997">
             <wp:extent cx="1664898" cy="1295237"/>
@@ -520,7 +590,7 @@
                     <pic:cNvPicPr/>
                   </pic:nvPicPr>
                   <pic:blipFill rotWithShape="1">
-                    <a:blip r:embed="rId13"/>
+                    <a:blip r:embed="rId14"/>
                     <a:srcRect r="71556"/>
                     <a:stretch/>
                   </pic:blipFill>
@@ -567,125 +637,14 @@
         <w:jc w:val="center"/>
       </w:pPr>
       <w:r>
+        <w:rPr>
+          <w:noProof/>
+        </w:rPr>
         <w:drawing>
           <wp:inline distT="0" distB="0" distL="0" distR="0" wp14:anchorId="5E628E4F" wp14:editId="5C2D00B4">
             <wp:extent cx="4684143" cy="1385685"/>
             <wp:effectExtent l="0" t="0" r="2540" b="5080"/>
             <wp:docPr id="12" name="Imagen 12"/>
-            <wp:cNvGraphicFramePr>
-              <a:graphicFrameLocks xmlns:a="http://schemas.openxmlformats.org/drawingml/2006/main" noChangeAspect="1"/>
-            </wp:cNvGraphicFramePr>
-            <a:graphic xmlns:a="http://schemas.openxmlformats.org/drawingml/2006/main">
-              <a:graphicData uri="http://schemas.openxmlformats.org/drawingml/2006/picture">
-                <pic:pic xmlns:pic="http://schemas.openxmlformats.org/drawingml/2006/picture">
-                  <pic:nvPicPr>
-                    <pic:cNvPr id="1" name=""/>
-                    <pic:cNvPicPr/>
-                  </pic:nvPicPr>
-                  <pic:blipFill>
-                    <a:blip r:embed="rId14"/>
-                    <a:stretch>
-                      <a:fillRect/>
-                    </a:stretch>
-                  </pic:blipFill>
-                  <pic:spPr>
-                    <a:xfrm>
-                      <a:off x="0" y="0"/>
-                      <a:ext cx="4694809" cy="1388840"/>
-                    </a:xfrm>
-                    <a:prstGeom prst="rect">
-                      <a:avLst/>
-                    </a:prstGeom>
-                  </pic:spPr>
-                </pic:pic>
-              </a:graphicData>
-            </a:graphic>
-          </wp:inline>
-        </w:drawing>
-      </w:r>
-    </w:p>
-    <w:p>
-      <w:pPr>
-        <w:pStyle w:val="Ttulo2"/>
-      </w:pPr>
-      <w:r>
-        <w:t>Configurar Bot</w:t>
-      </w:r>
-    </w:p>
-    <w:p>
-      <w:r>
-        <w:t xml:space="preserve">Por último, debemos de añadir unos parámetros al link del </w:t>
-      </w:r>
-      <w:proofErr w:type="spellStart"/>
-      <w:r>
-        <w:t>website</w:t>
-      </w:r>
-      <w:proofErr w:type="spellEnd"/>
-      <w:r>
-        <w:t xml:space="preserve"> de nuestro Bot, es decir, el link que contiene la API de Telegram, además del token de nuestro Bot. Para ello, copiaremos el link del </w:t>
-      </w:r>
-      <w:proofErr w:type="spellStart"/>
-      <w:r>
-        <w:t>website</w:t>
-      </w:r>
-      <w:proofErr w:type="spellEnd"/>
-      <w:r>
-        <w:t xml:space="preserve"> en el buscador y le añadiremos los siguientes parámetros:</w:t>
-      </w:r>
-    </w:p>
-    <w:p>
-      <w:pPr>
-        <w:pStyle w:val="Prrafodelista"/>
-        <w:numPr>
-          <w:ilvl w:val="0"/>
-          <w:numId w:val="11"/>
-        </w:numPr>
-        <w:rPr>
-          <w:b/>
-          <w:bCs/>
-        </w:rPr>
-      </w:pPr>
-      <w:r>
-        <w:rPr>
-          <w:b/>
-          <w:bCs/>
-        </w:rPr>
-        <w:lastRenderedPageBreak/>
-        <w:t>GETUPDATES</w:t>
-      </w:r>
-      <w:r>
-        <w:rPr>
-          <w:b/>
-          <w:bCs/>
-        </w:rPr>
-        <w:t>:</w:t>
-      </w:r>
-    </w:p>
-    <w:p>
-      <w:pPr>
-        <w:pStyle w:val="Prrafodelista"/>
-        <w:ind w:left="723" w:firstLine="0"/>
-      </w:pPr>
-      <w:r>
-        <w:t xml:space="preserve">Este </w:t>
-      </w:r>
-      <w:bookmarkEnd w:id="1"/>
-      <w:r>
-        <w:t>parámetro nos permite ver los datos de los mensajes que recibe el Bot.</w:t>
-      </w:r>
-    </w:p>
-    <w:p>
-      <w:pPr>
-        <w:pStyle w:val="Prrafodelista"/>
-        <w:ind w:left="723" w:firstLine="0"/>
-        <w:jc w:val="center"/>
-      </w:pPr>
-      <w:r>
-        <w:drawing>
-          <wp:inline distT="0" distB="0" distL="0" distR="0" wp14:anchorId="6EFEE9C8" wp14:editId="39CB85AA">
-            <wp:extent cx="5733415" cy="294005"/>
-            <wp:effectExtent l="0" t="0" r="635" b="0"/>
-            <wp:docPr id="13" name="Imagen 13"/>
             <wp:cNvGraphicFramePr>
               <a:graphicFrameLocks xmlns:a="http://schemas.openxmlformats.org/drawingml/2006/main" noChangeAspect="1"/>
             </wp:cNvGraphicFramePr>
@@ -705,7 +664,7 @@
                   <pic:spPr>
                     <a:xfrm>
                       <a:off x="0" y="0"/>
-                      <a:ext cx="5733415" cy="294005"/>
+                      <a:ext cx="4694809" cy="1388840"/>
                     </a:xfrm>
                     <a:prstGeom prst="rect">
                       <a:avLst/>
@@ -720,16 +679,125 @@
     </w:p>
     <w:p>
       <w:pPr>
+        <w:pStyle w:val="Ttulo2"/>
+      </w:pPr>
+      <w:r>
+        <w:lastRenderedPageBreak/>
+        <w:t>Configurar Bot</w:t>
+      </w:r>
+    </w:p>
+    <w:p>
+      <w:r>
+        <w:t>Por último</w:t>
+      </w:r>
+      <w:r>
+        <w:t xml:space="preserve"> </w:t>
+      </w:r>
+      <w:sdt>
+        <w:sdtPr>
+          <w:id w:val="-18391395"/>
+          <w:citation/>
+        </w:sdtPr>
+        <w:sdtContent>
+          <w:r>
+            <w:fldChar w:fldCharType="begin"/>
+          </w:r>
+          <w:r>
+            <w:rPr>
+              <w:lang w:val="es-ES"/>
+            </w:rPr>
+            <w:instrText xml:space="preserve"> CITATION YOU \l 3082 </w:instrText>
+          </w:r>
+          <w:r>
+            <w:fldChar w:fldCharType="separate"/>
+          </w:r>
+          <w:r>
+            <w:rPr>
+              <w:noProof/>
+              <w:lang w:val="es-ES"/>
+            </w:rPr>
+            <w:t>(YOUTUBE, s.f.)</w:t>
+          </w:r>
+          <w:r>
+            <w:fldChar w:fldCharType="end"/>
+          </w:r>
+        </w:sdtContent>
+      </w:sdt>
+      <w:r>
+        <w:t xml:space="preserve">, debemos de añadir unos parámetros al link del </w:t>
+      </w:r>
+      <w:proofErr w:type="spellStart"/>
+      <w:r>
+        <w:t>website</w:t>
+      </w:r>
+      <w:proofErr w:type="spellEnd"/>
+      <w:r>
+        <w:t xml:space="preserve"> de nuestro Bot, es decir, el link que contiene la API de Telegram, además del token de nuestro Bot. Para ello, copiaremos el link del </w:t>
+      </w:r>
+      <w:proofErr w:type="spellStart"/>
+      <w:r>
+        <w:t>website</w:t>
+      </w:r>
+      <w:proofErr w:type="spellEnd"/>
+      <w:r>
+        <w:t xml:space="preserve"> en el buscador y le añadiremos los siguientes parámetros:</w:t>
+      </w:r>
+    </w:p>
+    <w:p>
+      <w:pPr>
+        <w:pStyle w:val="Prrafodelista"/>
+        <w:numPr>
+          <w:ilvl w:val="0"/>
+          <w:numId w:val="11"/>
+        </w:numPr>
+        <w:rPr>
+          <w:b/>
+          <w:bCs/>
+        </w:rPr>
+      </w:pPr>
+      <w:r>
+        <w:rPr>
+          <w:b/>
+          <w:bCs/>
+        </w:rPr>
+        <w:t>GETUPDATES</w:t>
+      </w:r>
+      <w:r>
+        <w:rPr>
+          <w:b/>
+          <w:bCs/>
+        </w:rPr>
+        <w:t>:</w:t>
+      </w:r>
+    </w:p>
+    <w:p>
+      <w:pPr>
+        <w:pStyle w:val="Prrafodelista"/>
+        <w:ind w:left="723" w:firstLine="0"/>
+      </w:pPr>
+      <w:r>
+        <w:t xml:space="preserve">Este </w:t>
+      </w:r>
+      <w:bookmarkEnd w:id="1"/>
+      <w:r>
+        <w:t>parámetro nos permite ver los datos de los mensajes que recibe el Bot.</w:t>
+      </w:r>
+    </w:p>
+    <w:p>
+      <w:pPr>
         <w:pStyle w:val="Prrafodelista"/>
         <w:ind w:left="723" w:firstLine="0"/>
         <w:jc w:val="center"/>
       </w:pPr>
       <w:r>
+        <w:rPr>
+          <w:noProof/>
+        </w:rPr>
         <w:drawing>
-          <wp:inline distT="0" distB="0" distL="0" distR="0" wp14:anchorId="0E34CAC2" wp14:editId="4F43FCD4">
-            <wp:extent cx="1991003" cy="1105054"/>
-            <wp:effectExtent l="0" t="0" r="9525" b="0"/>
-            <wp:docPr id="14" name="Imagen 14"/>
+          <wp:inline distT="0" distB="0" distL="0" distR="0" wp14:anchorId="6EFEE9C8" wp14:editId="39CB85AA">
+            <wp:extent cx="5733415" cy="294005"/>
+            <wp:effectExtent l="0" t="0" r="635" b="0"/>
+            <wp:docPr id="13" name="Imagen 13"/>
             <wp:cNvGraphicFramePr>
               <a:graphicFrameLocks xmlns:a="http://schemas.openxmlformats.org/drawingml/2006/main" noChangeAspect="1"/>
             </wp:cNvGraphicFramePr>
@@ -749,7 +817,7 @@
                   <pic:spPr>
                     <a:xfrm>
                       <a:off x="0" y="0"/>
-                      <a:ext cx="1991003" cy="1105054"/>
+                      <a:ext cx="5733415" cy="294005"/>
                     </a:xfrm>
                     <a:prstGeom prst="rect">
                       <a:avLst/>
@@ -766,24 +834,17 @@
       <w:pPr>
         <w:pStyle w:val="Prrafodelista"/>
         <w:ind w:left="723" w:firstLine="0"/>
-      </w:pPr>
-      <w:r>
-        <w:t>Cada vez que mandemos un mensaje al Bot, nos aparecerá aquí:</w:t>
-      </w:r>
-    </w:p>
-    <w:p>
-      <w:pPr>
-        <w:pStyle w:val="Prrafodelista"/>
-        <w:ind w:left="723" w:firstLine="0"/>
         <w:jc w:val="center"/>
       </w:pPr>
       <w:r>
-        <w:lastRenderedPageBreak/>
+        <w:rPr>
+          <w:noProof/>
+        </w:rPr>
         <w:drawing>
-          <wp:inline distT="0" distB="0" distL="0" distR="0" wp14:anchorId="0A2112A8" wp14:editId="61E2A03A">
-            <wp:extent cx="3924848" cy="6401693"/>
-            <wp:effectExtent l="0" t="0" r="0" b="0"/>
-            <wp:docPr id="15" name="Imagen 15"/>
+          <wp:inline distT="0" distB="0" distL="0" distR="0" wp14:anchorId="0E34CAC2" wp14:editId="4F43FCD4">
+            <wp:extent cx="1991003" cy="1105054"/>
+            <wp:effectExtent l="0" t="0" r="9525" b="0"/>
+            <wp:docPr id="14" name="Imagen 14"/>
             <wp:cNvGraphicFramePr>
               <a:graphicFrameLocks xmlns:a="http://schemas.openxmlformats.org/drawingml/2006/main" noChangeAspect="1"/>
             </wp:cNvGraphicFramePr>
@@ -803,7 +864,7 @@
                   <pic:spPr>
                     <a:xfrm>
                       <a:off x="0" y="0"/>
-                      <a:ext cx="3924848" cy="6401693"/>
+                      <a:ext cx="1991003" cy="1105054"/>
                     </a:xfrm>
                     <a:prstGeom prst="rect">
                       <a:avLst/>
@@ -819,38 +880,10 @@
     <w:p>
       <w:pPr>
         <w:pStyle w:val="Prrafodelista"/>
-        <w:numPr>
-          <w:ilvl w:val="0"/>
-          <w:numId w:val="11"/>
-        </w:numPr>
-        <w:rPr>
-          <w:b/>
-          <w:bCs/>
-        </w:rPr>
-      </w:pPr>
-      <w:r>
-        <w:rPr>
-          <w:b/>
-          <w:bCs/>
-        </w:rPr>
-        <w:t>SETWEBHOOK:</w:t>
-      </w:r>
-    </w:p>
-    <w:p>
-      <w:pPr>
-        <w:pStyle w:val="Prrafodelista"/>
         <w:ind w:left="723" w:firstLine="0"/>
       </w:pPr>
       <w:r>
-        <w:t xml:space="preserve">Este parámetro nos permite establecer el </w:t>
-      </w:r>
-      <w:proofErr w:type="spellStart"/>
-      <w:r>
-        <w:t>webhook</w:t>
-      </w:r>
-      <w:proofErr w:type="spellEnd"/>
-      <w:r>
-        <w:t>, de modo que podremos conectarlo con el archivo que hemos subido al host. Para ello, se le añadirán los siguientes parámetros:</w:t>
+        <w:t>Cada vez que mandemos un mensaje al Bot, nos aparecerá aquí:</w:t>
       </w:r>
     </w:p>
     <w:p>
@@ -860,11 +893,14 @@
         <w:jc w:val="center"/>
       </w:pPr>
       <w:r>
+        <w:rPr>
+          <w:noProof/>
+        </w:rPr>
         <w:drawing>
-          <wp:inline distT="0" distB="0" distL="0" distR="0" wp14:anchorId="203162A2" wp14:editId="577DA75C">
-            <wp:extent cx="6033597" cy="189782"/>
-            <wp:effectExtent l="0" t="0" r="0" b="1270"/>
-            <wp:docPr id="16" name="Imagen 16"/>
+          <wp:inline distT="0" distB="0" distL="0" distR="0" wp14:anchorId="0A2112A8" wp14:editId="61E2A03A">
+            <wp:extent cx="2570364" cy="4192438"/>
+            <wp:effectExtent l="0" t="0" r="1905" b="0"/>
+            <wp:docPr id="15" name="Imagen 15"/>
             <wp:cNvGraphicFramePr>
               <a:graphicFrameLocks xmlns:a="http://schemas.openxmlformats.org/drawingml/2006/main" noChangeAspect="1"/>
             </wp:cNvGraphicFramePr>
@@ -884,6 +920,91 @@
                   <pic:spPr>
                     <a:xfrm>
                       <a:off x="0" y="0"/>
+                      <a:ext cx="2576023" cy="4201668"/>
+                    </a:xfrm>
+                    <a:prstGeom prst="rect">
+                      <a:avLst/>
+                    </a:prstGeom>
+                  </pic:spPr>
+                </pic:pic>
+              </a:graphicData>
+            </a:graphic>
+          </wp:inline>
+        </w:drawing>
+      </w:r>
+    </w:p>
+    <w:p>
+      <w:pPr>
+        <w:pStyle w:val="Prrafodelista"/>
+        <w:numPr>
+          <w:ilvl w:val="0"/>
+          <w:numId w:val="11"/>
+        </w:numPr>
+        <w:rPr>
+          <w:b/>
+          <w:bCs/>
+        </w:rPr>
+      </w:pPr>
+      <w:r>
+        <w:rPr>
+          <w:b/>
+          <w:bCs/>
+        </w:rPr>
+        <w:lastRenderedPageBreak/>
+        <w:t>SETWEBHOOK:</w:t>
+      </w:r>
+    </w:p>
+    <w:p>
+      <w:pPr>
+        <w:pStyle w:val="Prrafodelista"/>
+        <w:ind w:left="723" w:firstLine="0"/>
+      </w:pPr>
+      <w:r>
+        <w:t xml:space="preserve">Este parámetro nos permite establecer el </w:t>
+      </w:r>
+      <w:proofErr w:type="spellStart"/>
+      <w:r>
+        <w:t>webhook</w:t>
+      </w:r>
+      <w:proofErr w:type="spellEnd"/>
+      <w:r>
+        <w:t>, de modo que podremos conectarlo con el archivo que hemos subido al host. Para ello, se le añadirán los siguientes parámetros:</w:t>
+      </w:r>
+    </w:p>
+    <w:p>
+      <w:pPr>
+        <w:pStyle w:val="Prrafodelista"/>
+        <w:ind w:left="723" w:firstLine="0"/>
+        <w:jc w:val="center"/>
+      </w:pPr>
+      <w:r>
+        <w:rPr>
+          <w:noProof/>
+        </w:rPr>
+        <w:drawing>
+          <wp:inline distT="0" distB="0" distL="0" distR="0" wp14:anchorId="203162A2" wp14:editId="577DA75C">
+            <wp:extent cx="6033597" cy="189782"/>
+            <wp:effectExtent l="0" t="0" r="0" b="1270"/>
+            <wp:docPr id="16" name="Imagen 16"/>
+            <wp:cNvGraphicFramePr>
+              <a:graphicFrameLocks xmlns:a="http://schemas.openxmlformats.org/drawingml/2006/main" noChangeAspect="1"/>
+            </wp:cNvGraphicFramePr>
+            <a:graphic xmlns:a="http://schemas.openxmlformats.org/drawingml/2006/main">
+              <a:graphicData uri="http://schemas.openxmlformats.org/drawingml/2006/picture">
+                <pic:pic xmlns:pic="http://schemas.openxmlformats.org/drawingml/2006/picture">
+                  <pic:nvPicPr>
+                    <pic:cNvPr id="1" name=""/>
+                    <pic:cNvPicPr/>
+                  </pic:nvPicPr>
+                  <pic:blipFill>
+                    <a:blip r:embed="rId19"/>
+                    <a:stretch>
+                      <a:fillRect/>
+                    </a:stretch>
+                  </pic:blipFill>
+                  <pic:spPr>
+                    <a:xfrm>
+                      <a:off x="0" y="0"/>
                       <a:ext cx="6051198" cy="190336"/>
                     </a:xfrm>
                     <a:prstGeom prst="rect">
@@ -904,7 +1025,9 @@
         <w:jc w:val="center"/>
       </w:pPr>
       <w:r>
-        <w:lastRenderedPageBreak/>
+        <w:rPr>
+          <w:noProof/>
+        </w:rPr>
         <w:drawing>
           <wp:inline distT="0" distB="0" distL="0" distR="0" wp14:anchorId="206234F6" wp14:editId="1451CE82">
             <wp:extent cx="2622430" cy="1048972"/>
@@ -921,7 +1044,7 @@
                     <pic:cNvPicPr/>
                   </pic:nvPicPr>
                   <pic:blipFill>
-                    <a:blip r:embed="rId19"/>
+                    <a:blip r:embed="rId20"/>
                     <a:stretch>
                       <a:fillRect/>
                     </a:stretch>
@@ -1013,7 +1136,7 @@
                     </pic:cNvPicPr>
                   </pic:nvPicPr>
                   <pic:blipFill>
-                    <a:blip r:embed="rId20">
+                    <a:blip r:embed="rId21">
                       <a:extLst>
                         <a:ext uri="{28A0092B-C50C-407E-A947-70E740481C1C}">
                           <a14:useLocalDpi xmlns:a14="http://schemas.microsoft.com/office/drawing/2010/main" val="0"/>
@@ -1081,55 +1204,14 @@
         <w:jc w:val="center"/>
       </w:pPr>
       <w:r>
+        <w:rPr>
+          <w:noProof/>
+        </w:rPr>
         <w:drawing>
           <wp:inline distT="0" distB="0" distL="0" distR="0" wp14:anchorId="051A41BC" wp14:editId="62E0ABD1">
             <wp:extent cx="5733415" cy="345440"/>
             <wp:effectExtent l="0" t="0" r="635" b="0"/>
             <wp:docPr id="19" name="Imagen 19"/>
-            <wp:cNvGraphicFramePr>
-              <a:graphicFrameLocks xmlns:a="http://schemas.openxmlformats.org/drawingml/2006/main" noChangeAspect="1"/>
-            </wp:cNvGraphicFramePr>
-            <a:graphic xmlns:a="http://schemas.openxmlformats.org/drawingml/2006/main">
-              <a:graphicData uri="http://schemas.openxmlformats.org/drawingml/2006/picture">
-                <pic:pic xmlns:pic="http://schemas.openxmlformats.org/drawingml/2006/picture">
-                  <pic:nvPicPr>
-                    <pic:cNvPr id="1" name=""/>
-                    <pic:cNvPicPr/>
-                  </pic:nvPicPr>
-                  <pic:blipFill>
-                    <a:blip r:embed="rId21"/>
-                    <a:stretch>
-                      <a:fillRect/>
-                    </a:stretch>
-                  </pic:blipFill>
-                  <pic:spPr>
-                    <a:xfrm>
-                      <a:off x="0" y="0"/>
-                      <a:ext cx="5733415" cy="345440"/>
-                    </a:xfrm>
-                    <a:prstGeom prst="rect">
-                      <a:avLst/>
-                    </a:prstGeom>
-                  </pic:spPr>
-                </pic:pic>
-              </a:graphicData>
-            </a:graphic>
-          </wp:inline>
-        </w:drawing>
-      </w:r>
-    </w:p>
-    <w:p>
-      <w:pPr>
-        <w:pStyle w:val="Prrafodelista"/>
-        <w:ind w:left="723" w:firstLine="0"/>
-        <w:jc w:val="center"/>
-      </w:pPr>
-      <w:r>
-        <w:drawing>
-          <wp:inline distT="0" distB="0" distL="0" distR="0" wp14:anchorId="1804DF50" wp14:editId="2F411CE7">
-            <wp:extent cx="2915728" cy="1053370"/>
-            <wp:effectExtent l="0" t="0" r="0" b="0"/>
-            <wp:docPr id="20" name="Imagen 20"/>
             <wp:cNvGraphicFramePr>
               <a:graphicFrameLocks xmlns:a="http://schemas.openxmlformats.org/drawingml/2006/main" noChangeAspect="1"/>
             </wp:cNvGraphicFramePr>
@@ -1149,6 +1231,53 @@
                   <pic:spPr>
                     <a:xfrm>
                       <a:off x="0" y="0"/>
+                      <a:ext cx="5733415" cy="345440"/>
+                    </a:xfrm>
+                    <a:prstGeom prst="rect">
+                      <a:avLst/>
+                    </a:prstGeom>
+                  </pic:spPr>
+                </pic:pic>
+              </a:graphicData>
+            </a:graphic>
+          </wp:inline>
+        </w:drawing>
+      </w:r>
+    </w:p>
+    <w:p>
+      <w:pPr>
+        <w:pStyle w:val="Prrafodelista"/>
+        <w:ind w:left="723" w:firstLine="0"/>
+        <w:jc w:val="center"/>
+      </w:pPr>
+      <w:r>
+        <w:rPr>
+          <w:noProof/>
+        </w:rPr>
+        <w:drawing>
+          <wp:inline distT="0" distB="0" distL="0" distR="0" wp14:anchorId="1804DF50" wp14:editId="2F411CE7">
+            <wp:extent cx="2915728" cy="1053370"/>
+            <wp:effectExtent l="0" t="0" r="0" b="0"/>
+            <wp:docPr id="20" name="Imagen 20"/>
+            <wp:cNvGraphicFramePr>
+              <a:graphicFrameLocks xmlns:a="http://schemas.openxmlformats.org/drawingml/2006/main" noChangeAspect="1"/>
+            </wp:cNvGraphicFramePr>
+            <a:graphic xmlns:a="http://schemas.openxmlformats.org/drawingml/2006/main">
+              <a:graphicData uri="http://schemas.openxmlformats.org/drawingml/2006/picture">
+                <pic:pic xmlns:pic="http://schemas.openxmlformats.org/drawingml/2006/picture">
+                  <pic:nvPicPr>
+                    <pic:cNvPr id="1" name=""/>
+                    <pic:cNvPicPr/>
+                  </pic:nvPicPr>
+                  <pic:blipFill>
+                    <a:blip r:embed="rId23"/>
+                    <a:stretch>
+                      <a:fillRect/>
+                    </a:stretch>
+                  </pic:blipFill>
+                  <pic:spPr>
+                    <a:xfrm>
+                      <a:off x="0" y="0"/>
                       <a:ext cx="2925307" cy="1056831"/>
                     </a:xfrm>
                     <a:prstGeom prst="rect">
@@ -1164,20 +1293,6 @@
     </w:p>
     <w:p>
       <w:pPr>
-        <w:pStyle w:val="Prrafodelista"/>
-        <w:ind w:left="723" w:firstLine="0"/>
-        <w:jc w:val="center"/>
-      </w:pPr>
-    </w:p>
-    <w:p>
-      <w:pPr>
-        <w:pStyle w:val="Prrafodelista"/>
-        <w:ind w:left="723" w:firstLine="0"/>
-        <w:jc w:val="center"/>
-      </w:pPr>
-    </w:p>
-    <w:p>
-      <w:pPr>
         <w:pStyle w:val="Ttulo1"/>
         <w:numPr>
           <w:ilvl w:val="0"/>
@@ -1186,10 +1301,25 @@
       </w:pPr>
       <w:r>
         <w:lastRenderedPageBreak/>
-        <w:t>Documentación con Doxygen</w:t>
-      </w:r>
-    </w:p>
-    <w:p/>
+        <w:t>Enlace repositorio GitHub</w:t>
+      </w:r>
+    </w:p>
+    <w:p>
+      <w:pPr>
+        <w:ind w:firstLine="0"/>
+      </w:pPr>
+      <w:hyperlink r:id="rId24" w:history="1">
+        <w:r>
+          <w:rPr>
+            <w:rStyle w:val="Hipervnculo"/>
+          </w:rPr>
+          <w:t>https://github.com/alecan26/AleBot.git</w:t>
+        </w:r>
+      </w:hyperlink>
+      <w:r>
+        <w:t xml:space="preserve"> </w:t>
+      </w:r>
+    </w:p>
     <w:p>
       <w:pPr>
         <w:pStyle w:val="Prrafodelista"/>
@@ -1197,8 +1327,8 @@
       </w:pPr>
     </w:p>
     <w:sectPr>
-      <w:headerReference w:type="default" r:id="rId23"/>
-      <w:footerReference w:type="default" r:id="rId24"/>
+      <w:headerReference w:type="default" r:id="rId25"/>
+      <w:footerReference w:type="default" r:id="rId26"/>
       <w:pgSz w:w="11909" w:h="16834"/>
       <w:pgMar w:top="1839" w:right="1440" w:bottom="1578" w:left="1440" w:header="705" w:footer="720" w:gutter="0"/>
       <w:pgNumType w:start="1"/>
@@ -1449,7 +1579,7 @@
               <w:sz w:val="16"/>
               <w:szCs w:val="16"/>
             </w:rPr>
-            <w:t>TÍTULO DEL ENCABEZADO</w:t>
+            <w:t>TELEGRAM BOT</w:t>
           </w:r>
           <w:r>
             <w:rPr>
@@ -1466,7 +1596,7 @@
               <w:sz w:val="16"/>
               <w:szCs w:val="16"/>
             </w:rPr>
-            <w:t>Subtítulo del encabezado</w:t>
+            <w:t>DESPLIEGUE DE APLICACIONES WEB</w:t>
           </w:r>
         </w:p>
       </w:tc>
@@ -3448,6 +3578,29 @@
       <w:shd w:val="clear" w:color="auto" w:fill="FFFFFF"/>
     </w:rPr>
   </w:style>
+  <w:style w:type="character" w:styleId="Hipervnculo">
+    <w:name w:val="Hyperlink"/>
+    <w:basedOn w:val="Fuentedeprrafopredeter"/>
+    <w:uiPriority w:val="99"/>
+    <w:unhideWhenUsed/>
+    <w:rsid w:val="005429BD"/>
+    <w:rPr>
+      <w:color w:val="0000FF" w:themeColor="hyperlink"/>
+      <w:u w:val="single"/>
+    </w:rPr>
+  </w:style>
+  <w:style w:type="character" w:styleId="Mencinsinresolver">
+    <w:name w:val="Unresolved Mention"/>
+    <w:basedOn w:val="Fuentedeprrafopredeter"/>
+    <w:uiPriority w:val="99"/>
+    <w:semiHidden/>
+    <w:unhideWhenUsed/>
+    <w:rsid w:val="005429BD"/>
+    <w:rPr>
+      <w:color w:val="605E5C"/>
+      <w:shd w:val="clear" w:color="auto" w:fill="E1DFDD"/>
+    </w:rPr>
+  </w:style>
 </w:styles>
 </file>
 
@@ -3772,11 +3925,20 @@
 </file>
 
 <file path=customXml/item1.xml><?xml version="1.0" encoding="utf-8"?>
-<b:Sources xmlns:b="http://schemas.openxmlformats.org/officeDocument/2006/bibliography" xmlns="http://schemas.openxmlformats.org/officeDocument/2006/bibliography" SelectedStyle="\APASixthEditionOfficeOnline.xsl" StyleName="APA" Version="6"/>
+<b:Sources xmlns:b="http://schemas.openxmlformats.org/officeDocument/2006/bibliography" xmlns="http://schemas.openxmlformats.org/officeDocument/2006/bibliography" SelectedStyle="\APASixthEditionOfficeOnline.xsl" StyleName="APA" Version="6">
+  <b:Source>
+    <b:Tag>YOU</b:Tag>
+    <b:SourceType>InternetSite</b:SourceType>
+    <b:Guid>{49B8E2E9-1CD4-4E33-85FE-4DD392CD45CA}</b:Guid>
+    <b:InternetSiteTitle>YOUTUBE</b:InternetSiteTitle>
+    <b:URL>https://www.youtube.com/watch?v=ZycZAYarxWc</b:URL>
+    <b:RefOrder>1</b:RefOrder>
+  </b:Source>
+</b:Sources>
 </file>
 
 <file path=customXml/itemProps1.xml><?xml version="1.0" encoding="utf-8"?>
-<ds:datastoreItem xmlns:ds="http://schemas.openxmlformats.org/officeDocument/2006/customXml" ds:itemID="{EF387949-CB9A-402A-9AEF-EA8F400E4DDF}">
+<ds:datastoreItem xmlns:ds="http://schemas.openxmlformats.org/officeDocument/2006/customXml" ds:itemID="{825296AD-0FFE-4326-B513-62FD2206855C}">
   <ds:schemaRefs>
     <ds:schemaRef ds:uri="http://schemas.openxmlformats.org/officeDocument/2006/bibliography"/>
   </ds:schemaRefs>
